--- a/Entregables/Actividad en clase 12 con Ubuntu.docx
+++ b/Entregables/Actividad en clase 12 con Ubuntu.docx
@@ -205,16 +205,7 @@
           <w:sz w:val="30"/>
           <w:szCs w:val="30"/>
         </w:rPr>
-        <w:t>En la mesa de trabajo</w:t>
-      </w:r>
-      <w:r>
-        <w:rPr>
-          <w:rFonts w:ascii="Rajdhani" w:eastAsia="Rajdhani" w:hAnsi="Rajdhani" w:cs="Rajdhani"/>
-          <w:b/>
-          <w:sz w:val="30"/>
-          <w:szCs w:val="30"/>
-        </w:rPr>
-        <w:t xml:space="preserve">s realizamos la siguiente consigna en la máquina </w:t>
+        <w:t xml:space="preserve">En la mesa de trabajos realizamos la siguiente consigna en la máquina </w:t>
       </w:r>
     </w:p>
     <w:p>
@@ -485,7 +476,33 @@
           <w:sz w:val="24"/>
           <w:szCs w:val="24"/>
         </w:rPr>
-        <w:t xml:space="preserve"> en GNU/Linux es el usuario que tiene acceso administrativo al sistema. </w:t>
+        <w:t xml:space="preserve"> en GNU/Linux es el usuario que tiene ac</w:t>
+      </w:r>
+      <w:r>
+        <w:rPr>
+          <w:rFonts w:ascii="Open Sans" w:eastAsia="Open Sans" w:hAnsi="Open Sans" w:cs="Open Sans"/>
+          <w:sz w:val="24"/>
+          <w:szCs w:val="24"/>
+        </w:rPr>
+        <w:t xml:space="preserve">ceso administrativo al </w:t>
+      </w:r>
+      <w:bookmarkStart w:id="2" w:name="_GoBack"/>
+      <w:bookmarkEnd w:id="2"/>
+      <w:r>
+        <w:rPr>
+          <w:rFonts w:ascii="Open Sans" w:eastAsia="Open Sans" w:hAnsi="Open Sans" w:cs="Open Sans"/>
+          <w:sz w:val="24"/>
+          <w:szCs w:val="24"/>
+        </w:rPr>
+        <w:t xml:space="preserve">sistema. </w:t>
+      </w:r>
+      <w:r>
+        <w:rPr>
+          <w:rFonts w:ascii="Open Sans" w:eastAsia="Open Sans" w:hAnsi="Open Sans" w:cs="Open Sans"/>
+          <w:sz w:val="24"/>
+          <w:szCs w:val="24"/>
+        </w:rPr>
+        <w:t>Los usuarios normales no tienen este acceso por razones de seguridad.</w:t>
       </w:r>
     </w:p>
     <w:p>
@@ -678,7 +695,6 @@
           <w:szCs w:val="24"/>
         </w:rPr>
       </w:pPr>
-      <w:bookmarkStart w:id="2" w:name="_GoBack"/>
       <w:r>
         <w:rPr>
           <w:noProof/>
@@ -733,7 +749,6 @@
           </wp:inline>
         </w:drawing>
       </w:r>
-      <w:bookmarkEnd w:id="2"/>
     </w:p>
     <w:p>
       <w:pPr>
@@ -1516,6 +1531,7 @@
           <w:sz w:val="24"/>
           <w:szCs w:val="24"/>
         </w:rPr>
+        <w:lastRenderedPageBreak/>
         <w:t xml:space="preserve">Escribir </w:t>
       </w:r>
       <w:r>
@@ -1722,15 +1738,7 @@
           <w:sz w:val="24"/>
           <w:szCs w:val="24"/>
         </w:rPr>
-        <w:t>el comand</w:t>
-      </w:r>
-      <w:r>
-        <w:rPr>
-          <w:rFonts w:ascii="Open Sans" w:eastAsia="Open Sans" w:hAnsi="Open Sans" w:cs="Open Sans"/>
-          <w:sz w:val="24"/>
-          <w:szCs w:val="24"/>
-        </w:rPr>
-        <w:t xml:space="preserve">o </w:t>
+        <w:t xml:space="preserve">el comando </w:t>
       </w:r>
       <w:r>
         <w:rPr>
